--- a/Proposal.docx
+++ b/Proposal.docx
@@ -90,7 +90,61 @@
         <w:rPr>
           <w:lang w:val="en-US"/>
         </w:rPr>
-        <w:t xml:space="preserve"> cryptocurrencies. </w:t>
+        <w:t xml:space="preserve"> cryptocurrencies</w:t>
+      </w:r>
+      <w:r>
+        <w:rPr>
+          <w:lang w:val="en-US"/>
+        </w:rPr>
+        <w:t xml:space="preserve"> and </w:t>
+      </w:r>
+      <w:r>
+        <w:rPr>
+          <w:lang w:val="en-US"/>
+        </w:rPr>
+        <w:t xml:space="preserve">the number of </w:t>
+      </w:r>
+      <w:r>
+        <w:rPr>
+          <w:lang w:val="en-US"/>
+        </w:rPr>
+        <w:t xml:space="preserve">confirmed cases of </w:t>
+      </w:r>
+      <w:r>
+        <w:rPr>
+          <w:lang w:val="en-US"/>
+        </w:rPr>
+        <w:t>the corona virus pandemic</w:t>
+      </w:r>
+      <w:r>
+        <w:rPr>
+          <w:lang w:val="en-US"/>
+        </w:rPr>
+        <w:t xml:space="preserve"> in the present year.</w:t>
+      </w:r>
+      <w:r>
+        <w:rPr>
+          <w:lang w:val="en-US"/>
+        </w:rPr>
+        <w:t xml:space="preserve"> We are searching for a relationship between the increment of the</w:t>
+      </w:r>
+      <w:r>
+        <w:rPr>
+          <w:lang w:val="en-US"/>
+        </w:rPr>
+        <w:t xml:space="preserve"> pandemic and with the price of the </w:t>
+      </w:r>
+      <w:r>
+        <w:rPr>
+          <w:lang w:val="en-US"/>
+        </w:rPr>
+        <w:t xml:space="preserve">Bitcoin </w:t>
+      </w:r>
+      <w:r>
+        <w:rPr>
+          <w:lang w:val="en-US"/>
+        </w:rPr>
+        <w:t xml:space="preserve">cryptocurrency </w:t>
       </w:r>
     </w:p>
     <w:p>
@@ -157,7 +211,14 @@
     <w:p>
       <w:pPr>
         <w:pStyle w:val="ListParagraph"/>
-        <w:rPr>
+        <w:numPr>
+          <w:ilvl w:val="0"/>
+          <w:numId w:val="2"/>
+        </w:numPr>
+        <w:rPr>
+          <w:rStyle w:val="Hyperlink"/>
+          <w:color w:val="auto"/>
+          <w:u w:val="none"/>
           <w:lang w:val="en-US"/>
         </w:rPr>
       </w:pPr>
@@ -177,7 +238,19 @@
         <w:rPr>
           <w:lang w:val="en-US"/>
         </w:rPr>
-        <w:t xml:space="preserve"> our data from </w:t>
+        <w:t xml:space="preserve"> our </w:t>
+      </w:r>
+      <w:r>
+        <w:rPr>
+          <w:lang w:val="en-US"/>
+        </w:rPr>
+        <w:t xml:space="preserve">cryptocurrency </w:t>
+      </w:r>
+      <w:r>
+        <w:rPr>
+          <w:lang w:val="en-US"/>
+        </w:rPr>
+        <w:t xml:space="preserve">data from </w:t>
       </w:r>
       <w:r>
         <w:rPr>
@@ -250,7 +323,7 @@
         </w:rPr>
         <w:t xml:space="preserve"> </w:t>
       </w:r>
-      <w:hyperlink r:id="rId9" w:history="1">
+      <w:hyperlink r:id="rId9" w:anchor="rest-api" w:history="1">
         <w:r>
           <w:rPr>
             <w:rStyle w:val="Hyperlink"/>
@@ -263,6 +336,42 @@
     <w:p>
       <w:pPr>
         <w:pStyle w:val="ListParagraph"/>
+        <w:numPr>
+          <w:ilvl w:val="0"/>
+          <w:numId w:val="2"/>
+        </w:numPr>
+        <w:rPr>
+          <w:lang w:val="en-US"/>
+        </w:rPr>
+      </w:pPr>
+      <w:r>
+        <w:rPr>
+          <w:lang w:val="en-US"/>
+        </w:rPr>
+        <w:t>We will be retrieving our corona virus</w:t>
+      </w:r>
+      <w:r>
+        <w:rPr>
+          <w:lang w:val="en-US"/>
+        </w:rPr>
+        <w:t xml:space="preserve"> </w:t>
+      </w:r>
+      <w:r>
+        <w:rPr>
+          <w:lang w:val="en-US"/>
+        </w:rPr>
+        <w:t>da</w:t>
+      </w:r>
+      <w:r>
+        <w:rPr>
+          <w:lang w:val="en-US"/>
+        </w:rPr>
+        <w:t xml:space="preserve">ta from a database </w:t>
+      </w:r>
+    </w:p>
+    <w:p>
+      <w:pPr>
+        <w:pStyle w:val="ListParagraph"/>
         <w:rPr>
           <w:lang w:val="en-US"/>
         </w:rPr>
@@ -330,6 +439,9 @@
         </w:rPr>
       </w:pPr>
       <w:r>
+        <w:rPr>
+          <w:noProof/>
+        </w:rPr>
         <w:drawing>
           <wp:inline distT="0" distB="0" distL="0" distR="0" wp14:anchorId="79DE81EB" wp14:editId="17812057">
             <wp:extent cx="2937049" cy="1733384"/>
@@ -394,16 +506,8 @@
         <w:rPr>
           <w:lang w:val="es-ES"/>
         </w:rPr>
-        <w:t xml:space="preserve"> </w:t>
-      </w:r>
-      <w:proofErr w:type="gramStart"/>
-      <w:r>
-        <w:rPr>
-          <w:lang w:val="es-ES"/>
-        </w:rPr>
-        <w:t>Interface</w:t>
-      </w:r>
-      <w:proofErr w:type="gramEnd"/>
+        <w:t xml:space="preserve"> Interface</w:t>
+      </w:r>
     </w:p>
     <w:p>
       <w:pPr>
@@ -668,6 +772,7 @@
       <w:dataBinding w:prefixMappings="xmlns:ns0='http://purl.org/dc/elements/1.1/' xmlns:ns1='http://schemas.openxmlformats.org/package/2006/metadata/core-properties' " w:xpath="/ns1:coreProperties[1]/ns0:creator[1]" w:storeItemID="{6C3C8BC8-F283-45AE-878A-BAB7291924A1}"/>
       <w:text/>
     </w:sdtPr>
+    <w:sdtEndPr/>
     <w:sdtContent>
       <w:p>
         <w:pPr>
@@ -685,7 +790,7 @@
             <w:caps/>
             <w:color w:val="44546A" w:themeColor="text2"/>
           </w:rPr>
-          <w:t xml:space="preserve">abelardo, luis, mauricio and paulo </w:t>
+          <w:t>abelardo, luis, mauricio and paulo</w:t>
         </w:r>
       </w:p>
     </w:sdtContent>
@@ -712,6 +817,7 @@
         <w:calendar w:val="gregorian"/>
       </w:date>
     </w:sdtPr>
+    <w:sdtEndPr/>
     <w:sdtContent>
       <w:p>
         <w:pPr>
@@ -883,8 +989,124 @@
       </w:pPr>
     </w:lvl>
   </w:abstractNum>
+  <w:abstractNum w:abstractNumId="1" w15:restartNumberingAfterBreak="0">
+    <w:nsid w:val="3609312D"/>
+    <w:multiLevelType w:val="hybridMultilevel"/>
+    <w:tmpl w:val="998AA922"/>
+    <w:lvl w:ilvl="0" w:tplc="080A0001">
+      <w:start w:val="1"/>
+      <w:numFmt w:val="bullet"/>
+      <w:lvlText w:val=""/>
+      <w:lvlJc w:val="left"/>
+      <w:pPr>
+        <w:ind w:left="1080" w:hanging="360"/>
+      </w:pPr>
+      <w:rPr>
+        <w:rFonts w:ascii="Symbol" w:hAnsi="Symbol" w:hint="default"/>
+      </w:rPr>
+    </w:lvl>
+    <w:lvl w:ilvl="1" w:tplc="080A0003" w:tentative="1">
+      <w:start w:val="1"/>
+      <w:numFmt w:val="bullet"/>
+      <w:lvlText w:val="o"/>
+      <w:lvlJc w:val="left"/>
+      <w:pPr>
+        <w:ind w:left="1800" w:hanging="360"/>
+      </w:pPr>
+      <w:rPr>
+        <w:rFonts w:ascii="Courier New" w:hAnsi="Courier New" w:cs="Courier New" w:hint="default"/>
+      </w:rPr>
+    </w:lvl>
+    <w:lvl w:ilvl="2" w:tplc="080A0005" w:tentative="1">
+      <w:start w:val="1"/>
+      <w:numFmt w:val="bullet"/>
+      <w:lvlText w:val=""/>
+      <w:lvlJc w:val="left"/>
+      <w:pPr>
+        <w:ind w:left="2520" w:hanging="360"/>
+      </w:pPr>
+      <w:rPr>
+        <w:rFonts w:ascii="Wingdings" w:hAnsi="Wingdings" w:hint="default"/>
+      </w:rPr>
+    </w:lvl>
+    <w:lvl w:ilvl="3" w:tplc="080A0001" w:tentative="1">
+      <w:start w:val="1"/>
+      <w:numFmt w:val="bullet"/>
+      <w:lvlText w:val=""/>
+      <w:lvlJc w:val="left"/>
+      <w:pPr>
+        <w:ind w:left="3240" w:hanging="360"/>
+      </w:pPr>
+      <w:rPr>
+        <w:rFonts w:ascii="Symbol" w:hAnsi="Symbol" w:hint="default"/>
+      </w:rPr>
+    </w:lvl>
+    <w:lvl w:ilvl="4" w:tplc="080A0003" w:tentative="1">
+      <w:start w:val="1"/>
+      <w:numFmt w:val="bullet"/>
+      <w:lvlText w:val="o"/>
+      <w:lvlJc w:val="left"/>
+      <w:pPr>
+        <w:ind w:left="3960" w:hanging="360"/>
+      </w:pPr>
+      <w:rPr>
+        <w:rFonts w:ascii="Courier New" w:hAnsi="Courier New" w:cs="Courier New" w:hint="default"/>
+      </w:rPr>
+    </w:lvl>
+    <w:lvl w:ilvl="5" w:tplc="080A0005" w:tentative="1">
+      <w:start w:val="1"/>
+      <w:numFmt w:val="bullet"/>
+      <w:lvlText w:val=""/>
+      <w:lvlJc w:val="left"/>
+      <w:pPr>
+        <w:ind w:left="4680" w:hanging="360"/>
+      </w:pPr>
+      <w:rPr>
+        <w:rFonts w:ascii="Wingdings" w:hAnsi="Wingdings" w:hint="default"/>
+      </w:rPr>
+    </w:lvl>
+    <w:lvl w:ilvl="6" w:tplc="080A0001" w:tentative="1">
+      <w:start w:val="1"/>
+      <w:numFmt w:val="bullet"/>
+      <w:lvlText w:val=""/>
+      <w:lvlJc w:val="left"/>
+      <w:pPr>
+        <w:ind w:left="5400" w:hanging="360"/>
+      </w:pPr>
+      <w:rPr>
+        <w:rFonts w:ascii="Symbol" w:hAnsi="Symbol" w:hint="default"/>
+      </w:rPr>
+    </w:lvl>
+    <w:lvl w:ilvl="7" w:tplc="080A0003" w:tentative="1">
+      <w:start w:val="1"/>
+      <w:numFmt w:val="bullet"/>
+      <w:lvlText w:val="o"/>
+      <w:lvlJc w:val="left"/>
+      <w:pPr>
+        <w:ind w:left="6120" w:hanging="360"/>
+      </w:pPr>
+      <w:rPr>
+        <w:rFonts w:ascii="Courier New" w:hAnsi="Courier New" w:cs="Courier New" w:hint="default"/>
+      </w:rPr>
+    </w:lvl>
+    <w:lvl w:ilvl="8" w:tplc="080A0005" w:tentative="1">
+      <w:start w:val="1"/>
+      <w:numFmt w:val="bullet"/>
+      <w:lvlText w:val=""/>
+      <w:lvlJc w:val="left"/>
+      <w:pPr>
+        <w:ind w:left="6840" w:hanging="360"/>
+      </w:pPr>
+      <w:rPr>
+        <w:rFonts w:ascii="Wingdings" w:hAnsi="Wingdings" w:hint="default"/>
+      </w:rPr>
+    </w:lvl>
+  </w:abstractNum>
   <w:num w:numId="1">
     <w:abstractNumId w:val="0"/>
+  </w:num>
+  <w:num w:numId="2">
+    <w:abstractNumId w:val="1"/>
   </w:num>
 </w:numbering>
 </file>
@@ -1504,12 +1726,33 @@
 
 <file path=word/glossary/fontTable.xml><?xml version="1.0" encoding="utf-8"?>
 <w:fonts xmlns:mc="http://schemas.openxmlformats.org/markup-compatibility/2006" xmlns:r="http://schemas.openxmlformats.org/officeDocument/2006/relationships" xmlns:w="http://schemas.openxmlformats.org/wordprocessingml/2006/main" xmlns:w14="http://schemas.microsoft.com/office/word/2010/wordml" xmlns:w15="http://schemas.microsoft.com/office/word/2012/wordml" xmlns:w16cex="http://schemas.microsoft.com/office/word/2018/wordml/cex" xmlns:w16cid="http://schemas.microsoft.com/office/word/2016/wordml/cid" xmlns:w16="http://schemas.microsoft.com/office/word/2018/wordml" xmlns:w16se="http://schemas.microsoft.com/office/word/2015/wordml/symex" mc:Ignorable="w14 w15 w16se w16cid w16 w16cex">
+  <w:font w:name="Symbol">
+    <w:panose1 w:val="05050102010706020507"/>
+    <w:charset w:val="02"/>
+    <w:family w:val="roman"/>
+    <w:pitch w:val="variable"/>
+    <w:sig w:usb0="00000000" w:usb1="10000000" w:usb2="00000000" w:usb3="00000000" w:csb0="80000000" w:csb1="00000000"/>
+  </w:font>
   <w:font w:name="Times New Roman">
     <w:panose1 w:val="02020603050405020304"/>
     <w:charset w:val="00"/>
     <w:family w:val="roman"/>
     <w:pitch w:val="variable"/>
     <w:sig w:usb0="E0002EFF" w:usb1="C000785B" w:usb2="00000009" w:usb3="00000000" w:csb0="000001FF" w:csb1="00000000"/>
+  </w:font>
+  <w:font w:name="Courier New">
+    <w:panose1 w:val="02070309020205020404"/>
+    <w:charset w:val="00"/>
+    <w:family w:val="modern"/>
+    <w:pitch w:val="fixed"/>
+    <w:sig w:usb0="E0002EFF" w:usb1="C0007843" w:usb2="00000009" w:usb3="00000000" w:csb0="000001FF" w:csb1="00000000"/>
+  </w:font>
+  <w:font w:name="Wingdings">
+    <w:panose1 w:val="05000000000000000000"/>
+    <w:charset w:val="02"/>
+    <w:family w:val="auto"/>
+    <w:pitch w:val="variable"/>
+    <w:sig w:usb0="00000000" w:usb1="10000000" w:usb2="00000000" w:usb3="00000000" w:csb0="80000000" w:csb1="00000000"/>
   </w:font>
   <w:font w:name="Calibri">
     <w:panose1 w:val="020F0502020204030204"/>
@@ -1545,6 +1788,7 @@
   </w:compat>
   <w:rsids>
     <w:rsidRoot w:val="003E4E4B"/>
+    <w:rsid w:val="003E05DB"/>
     <w:rsid w:val="003E4E4B"/>
   </w:rsids>
   <m:mathPr>

--- a/Proposal.docx
+++ b/Proposal.docx
@@ -48,6 +48,12 @@
         <w:rPr>
           <w:lang w:val="en-US"/>
         </w:rPr>
+        <w:t xml:space="preserve">a </w:t>
+      </w:r>
+      <w:r>
+        <w:rPr>
+          <w:lang w:val="en-US"/>
+        </w:rPr>
         <w:t xml:space="preserve">visual </w:t>
       </w:r>
       <w:r>
@@ -84,7 +90,19 @@
         <w:rPr>
           <w:lang w:val="en-US"/>
         </w:rPr>
-        <w:t>valuations for specific</w:t>
+        <w:t xml:space="preserve">valuations </w:t>
+      </w:r>
+      <w:r>
+        <w:rPr>
+          <w:lang w:val="en-US"/>
+        </w:rPr>
+        <w:t xml:space="preserve">between </w:t>
+      </w:r>
+      <w:r>
+        <w:rPr>
+          <w:lang w:val="en-US"/>
+        </w:rPr>
+        <w:t xml:space="preserve"> specific</w:t>
       </w:r>
       <w:r>
         <w:rPr>
@@ -114,7 +132,19 @@
         <w:rPr>
           <w:lang w:val="en-US"/>
         </w:rPr>
-        <w:t>the corona virus pandemic</w:t>
+        <w:t xml:space="preserve">the </w:t>
+      </w:r>
+      <w:r>
+        <w:rPr>
+          <w:lang w:val="en-US"/>
+        </w:rPr>
+        <w:t>COVID-19</w:t>
+      </w:r>
+      <w:r>
+        <w:rPr>
+          <w:lang w:val="en-US"/>
+        </w:rPr>
+        <w:t xml:space="preserve"> pandemic</w:t>
       </w:r>
       <w:r>
         <w:rPr>
@@ -126,13 +156,85 @@
         <w:rPr>
           <w:lang w:val="en-US"/>
         </w:rPr>
-        <w:t xml:space="preserve"> We are searching for a relationship between the increment of the</w:t>
-      </w:r>
-      <w:r>
-        <w:rPr>
-          <w:lang w:val="en-US"/>
-        </w:rPr>
-        <w:t xml:space="preserve"> pandemic and with the price of the </w:t>
+        <w:t xml:space="preserve"> We are searching for a relationship </w:t>
+      </w:r>
+      <w:r>
+        <w:rPr>
+          <w:lang w:val="en-US"/>
+        </w:rPr>
+        <w:t xml:space="preserve">if </w:t>
+      </w:r>
+      <w:r>
+        <w:rPr>
+          <w:lang w:val="en-US"/>
+        </w:rPr>
+        <w:t>whether</w:t>
+      </w:r>
+      <w:r>
+        <w:rPr>
+          <w:lang w:val="en-US"/>
+        </w:rPr>
+        <w:t xml:space="preserve"> the</w:t>
+      </w:r>
+      <w:r>
+        <w:rPr>
+          <w:lang w:val="en-US"/>
+        </w:rPr>
+        <w:t xml:space="preserve"> </w:t>
+      </w:r>
+      <w:r>
+        <w:rPr>
+          <w:lang w:val="en-US"/>
+        </w:rPr>
+        <w:t xml:space="preserve">spread </w:t>
+      </w:r>
+      <w:r>
+        <w:rPr>
+          <w:lang w:val="en-US"/>
+        </w:rPr>
+        <w:t>of the</w:t>
+      </w:r>
+      <w:r>
+        <w:rPr>
+          <w:lang w:val="en-US"/>
+        </w:rPr>
+        <w:t xml:space="preserve"> </w:t>
+      </w:r>
+      <w:r>
+        <w:rPr>
+          <w:lang w:val="en-US"/>
+        </w:rPr>
+        <w:t>virus</w:t>
+      </w:r>
+      <w:r>
+        <w:rPr>
+          <w:lang w:val="en-US"/>
+        </w:rPr>
+        <w:t xml:space="preserve"> </w:t>
+      </w:r>
+      <w:r>
+        <w:rPr>
+          <w:lang w:val="en-US"/>
+        </w:rPr>
+        <w:t xml:space="preserve">has an independent </w:t>
+      </w:r>
+      <w:r>
+        <w:rPr>
+          <w:lang w:val="en-US"/>
+        </w:rPr>
+        <w:t>effect</w:t>
+      </w:r>
+      <w:r>
+        <w:rPr>
+          <w:lang w:val="en-US"/>
+        </w:rPr>
+        <w:t xml:space="preserve"> on</w:t>
+      </w:r>
+      <w:r>
+        <w:rPr>
+          <w:lang w:val="en-US"/>
+        </w:rPr>
+        <w:t xml:space="preserve"> the price of the </w:t>
       </w:r>
       <w:r>
         <w:rPr>
@@ -145,6 +247,42 @@
           <w:lang w:val="en-US"/>
         </w:rPr>
         <w:t xml:space="preserve">cryptocurrency </w:t>
+      </w:r>
+      <w:r>
+        <w:rPr>
+          <w:lang w:val="en-US"/>
+        </w:rPr>
+        <w:t>on</w:t>
+      </w:r>
+      <w:r>
+        <w:rPr>
+          <w:lang w:val="en-US"/>
+        </w:rPr>
+        <w:t xml:space="preserve"> </w:t>
+      </w:r>
+      <w:r>
+        <w:rPr>
+          <w:lang w:val="en-US"/>
+        </w:rPr>
+        <w:t>the</w:t>
+      </w:r>
+      <w:r>
+        <w:rPr>
+          <w:lang w:val="en-US"/>
+        </w:rPr>
+        <w:t xml:space="preserve"> global s</w:t>
+      </w:r>
+      <w:r>
+        <w:rPr>
+          <w:lang w:val="en-US"/>
+        </w:rPr>
+        <w:t>tage</w:t>
+      </w:r>
+      <w:r>
+        <w:rPr>
+          <w:lang w:val="en-US"/>
+        </w:rPr>
+        <w:t>.</w:t>
       </w:r>
     </w:p>
     <w:p>
@@ -341,7 +479,7 @@
           <w:numId w:val="2"/>
         </w:numPr>
         <w:rPr>
-          <w:lang w:val="en-US"/>
+          <w:rStyle w:val="Hyperlink"/>
         </w:rPr>
       </w:pPr>
       <w:r>
@@ -368,6 +506,15 @@
         </w:rPr>
         <w:t xml:space="preserve">ta from a database </w:t>
       </w:r>
+      <w:hyperlink r:id="rId10" w:tgtFrame="_blank" w:history="1">
+        <w:r>
+          <w:rPr>
+            <w:rStyle w:val="Hyperlink"/>
+            <w:lang w:val="en-US"/>
+          </w:rPr>
+          <w:t>https://github.com/CSSEGISandData/COVID-19/tree/master/archived_data</w:t>
+        </w:r>
+      </w:hyperlink>
     </w:p>
     <w:p>
       <w:pPr>
@@ -395,7 +542,21 @@
           <w:b/>
           <w:bCs/>
         </w:rPr>
-        <w:t>Insipring</w:t>
+        <w:t>Insip</w:t>
+      </w:r>
+      <w:r>
+        <w:rPr>
+          <w:b/>
+          <w:bCs/>
+        </w:rPr>
+        <w:t>i</w:t>
+      </w:r>
+      <w:r>
+        <w:rPr>
+          <w:b/>
+          <w:bCs/>
+        </w:rPr>
+        <w:t>ring</w:t>
       </w:r>
       <w:proofErr w:type="spellEnd"/>
       <w:r>
@@ -458,7 +619,7 @@
                     <pic:cNvPicPr/>
                   </pic:nvPicPr>
                   <pic:blipFill>
-                    <a:blip r:embed="rId10"/>
+                    <a:blip r:embed="rId11"/>
                     <a:stretch>
                       <a:fillRect/>
                     </a:stretch>
@@ -506,8 +667,16 @@
         <w:rPr>
           <w:lang w:val="es-ES"/>
         </w:rPr>
-        <w:t xml:space="preserve"> Interface</w:t>
-      </w:r>
+        <w:t xml:space="preserve"> </w:t>
+      </w:r>
+      <w:proofErr w:type="gramStart"/>
+      <w:r>
+        <w:rPr>
+          <w:lang w:val="es-ES"/>
+        </w:rPr>
+        <w:t>Interface</w:t>
+      </w:r>
+      <w:proofErr w:type="gramEnd"/>
     </w:p>
     <w:p>
       <w:pPr>
@@ -538,7 +707,7 @@
                     </pic:cNvPicPr>
                   </pic:nvPicPr>
                   <pic:blipFill>
-                    <a:blip r:embed="rId11" cstate="print">
+                    <a:blip r:embed="rId12" cstate="print">
                       <a:extLst>
                         <a:ext uri="{28A0092B-C50C-407E-A947-70E740481C1C}">
                           <a14:useLocalDpi xmlns:a14="http://schemas.microsoft.com/office/drawing/2010/main" val="0"/>
@@ -595,6 +764,7 @@
           <w:b/>
           <w:bCs/>
         </w:rPr>
+        <w:lastRenderedPageBreak/>
         <w:t xml:space="preserve">Final </w:t>
       </w:r>
       <w:proofErr w:type="spellStart"/>
@@ -668,7 +838,7 @@
           <w:bCs/>
         </w:rPr>
       </w:pPr>
-      <w:hyperlink r:id="rId12" w:history="1">
+      <w:hyperlink r:id="rId13" w:history="1">
         <w:r>
           <w:rPr>
             <w:rStyle w:val="Hyperlink"/>
@@ -695,7 +865,7 @@
       </w:pPr>
     </w:p>
     <w:sectPr>
-      <w:headerReference w:type="default" r:id="rId13"/>
+      <w:headerReference w:type="default" r:id="rId14"/>
       <w:pgSz w:w="12240" w:h="15840"/>
       <w:pgMar w:top="1417" w:right="1701" w:bottom="1417" w:left="1701" w:header="708" w:footer="708" w:gutter="0"/>
       <w:cols w:space="708"/>
@@ -992,8 +1162,8 @@
   <w:abstractNum w:abstractNumId="1" w15:restartNumberingAfterBreak="0">
     <w:nsid w:val="3609312D"/>
     <w:multiLevelType w:val="hybridMultilevel"/>
-    <w:tmpl w:val="998AA922"/>
-    <w:lvl w:ilvl="0" w:tplc="080A0001">
+    <w:tmpl w:val="E5D6E68C"/>
+    <w:lvl w:ilvl="0" w:tplc="488A4CD4">
       <w:start w:val="1"/>
       <w:numFmt w:val="bullet"/>
       <w:lvlText w:val=""/>
@@ -1003,6 +1173,7 @@
       </w:pPr>
       <w:rPr>
         <w:rFonts w:ascii="Symbol" w:hAnsi="Symbol" w:hint="default"/>
+        <w:color w:val="auto"/>
       </w:rPr>
     </w:lvl>
     <w:lvl w:ilvl="1" w:tplc="080A0003" w:tentative="1">
